--- a/doc/notes/IP.docx
+++ b/doc/notes/IP.docx
@@ -1,6 +1,6 @@
 
 <file path=word/document.xml><?xml version="1.0" encoding="utf-8"?>
-<w:document xmlns:wpc="http://schemas.microsoft.com/office/word/2010/wordprocessingCanvas" xmlns:cx="http://schemas.microsoft.com/office/drawing/2014/chartex" xmlns:cx1="http://schemas.microsoft.com/office/drawing/2015/9/8/chartex" xmlns:cx2="http://schemas.microsoft.com/office/drawing/2015/10/21/chartex" xmlns:cx3="http://schemas.microsoft.com/office/drawing/2016/5/9/chartex" xmlns:cx4="http://schemas.microsoft.com/office/drawing/2016/5/10/chartex" xmlns:cx5="http://schemas.microsoft.com/office/drawing/2016/5/11/chartex" xmlns:cx6="http://schemas.microsoft.com/office/drawing/2016/5/12/chartex" xmlns:cx7="http://schemas.microsoft.com/office/drawing/2016/5/13/chartex" xmlns:cx8="http://schemas.microsoft.com/office/drawing/2016/5/14/chartex" xmlns:mc="http://schemas.openxmlformats.org/markup-compatibility/2006" xmlns:aink="http://schemas.microsoft.com/office/drawing/2016/ink" xmlns:am3d="http://schemas.microsoft.com/office/drawing/2017/model3d" xmlns:o="urn:schemas-microsoft-com:office:office" xmlns:r="http://schemas.openxmlformats.org/officeDocument/2006/relationships" xmlns:m="http://schemas.openxmlformats.org/officeDocument/2006/math" xmlns:v="urn:schemas-microsoft-com:vml" xmlns:wp14="http://schemas.microsoft.com/office/word/2010/wordprocessingDrawing" xmlns:wp="http://schemas.openxmlformats.org/drawingml/2006/wordprocessingDrawing" xmlns:w10="urn:schemas-microsoft-com:office:word" xmlns:w="http://schemas.openxmlformats.org/wordprocessingml/2006/main" xmlns:w14="http://schemas.microsoft.com/office/word/2010/wordml" xmlns:w15="http://schemas.microsoft.com/office/word/2012/wordml" xmlns:w16cex="http://schemas.microsoft.com/office/word/2018/wordml/cex" xmlns:w16cid="http://schemas.microsoft.com/office/word/2016/wordml/cid" xmlns:w16="http://schemas.microsoft.com/office/word/2018/wordml" xmlns:w16se="http://schemas.microsoft.com/office/word/2015/wordml/symex" xmlns:wpg="http://schemas.microsoft.com/office/word/2010/wordprocessingGroup" xmlns:wpi="http://schemas.microsoft.com/office/word/2010/wordprocessingInk" xmlns:wne="http://schemas.microsoft.com/office/word/2006/wordml" xmlns:wps="http://schemas.microsoft.com/office/word/2010/wordprocessingShape" mc:Ignorable="w14 w15 w16se w16cid w16 w16cex wp14">
+<w:document xmlns:wpc="http://schemas.microsoft.com/office/word/2010/wordprocessingCanvas" xmlns:cx="http://schemas.microsoft.com/office/drawing/2014/chartex" xmlns:cx1="http://schemas.microsoft.com/office/drawing/2015/9/8/chartex" xmlns:cx2="http://schemas.microsoft.com/office/drawing/2015/10/21/chartex" xmlns:cx3="http://schemas.microsoft.com/office/drawing/2016/5/9/chartex" xmlns:cx4="http://schemas.microsoft.com/office/drawing/2016/5/10/chartex" xmlns:cx5="http://schemas.microsoft.com/office/drawing/2016/5/11/chartex" xmlns:cx6="http://schemas.microsoft.com/office/drawing/2016/5/12/chartex" xmlns:cx7="http://schemas.microsoft.com/office/drawing/2016/5/13/chartex" xmlns:cx8="http://schemas.microsoft.com/office/drawing/2016/5/14/chartex" xmlns:mc="http://schemas.openxmlformats.org/markup-compatibility/2006" xmlns:aink="http://schemas.microsoft.com/office/drawing/2016/ink" xmlns:am3d="http://schemas.microsoft.com/office/drawing/2017/model3d" xmlns:o="urn:schemas-microsoft-com:office:office" xmlns:r="http://schemas.openxmlformats.org/officeDocument/2006/relationships" xmlns:m="http://schemas.openxmlformats.org/officeDocument/2006/math" xmlns:v="urn:schemas-microsoft-com:vml" xmlns:wp14="http://schemas.microsoft.com/office/word/2010/wordprocessingDrawing" xmlns:wp="http://schemas.openxmlformats.org/drawingml/2006/wordprocessingDrawing" xmlns:w10="urn:schemas-microsoft-com:office:word" xmlns:w="http://schemas.openxmlformats.org/wordprocessingml/2006/main" xmlns:w14="http://schemas.microsoft.com/office/word/2010/wordml" xmlns:w15="http://schemas.microsoft.com/office/word/2012/wordml" xmlns:w16cex="http://schemas.microsoft.com/office/word/2018/wordml/cex" xmlns:w16cid="http://schemas.microsoft.com/office/word/2016/wordml/cid" xmlns:w16="http://schemas.microsoft.com/office/word/2018/wordml" xmlns:w16sdtdh="http://schemas.microsoft.com/office/word/2020/wordml/sdtdatahash" xmlns:w16se="http://schemas.microsoft.com/office/word/2015/wordml/symex" xmlns:wpg="http://schemas.microsoft.com/office/word/2010/wordprocessingGroup" xmlns:wpi="http://schemas.microsoft.com/office/word/2010/wordprocessingInk" xmlns:wne="http://schemas.microsoft.com/office/word/2006/wordml" xmlns:wps="http://schemas.microsoft.com/office/word/2010/wordprocessingShape" mc:Ignorable="w14 w15 w16se w16cid w16 w16cex w16sdtdh wp14">
   <w:body>
     <w:p>
       <w:pPr>
@@ -247,7 +247,13 @@
         <w:jc w:val="both"/>
       </w:pPr>
       <w:r>
-        <w:t>OSI'nin en aşağı katmanına "Fiziksel Katman (Physical Layer)" deilmektedir. Fiziksel katmanda iletişimin yapılacağı ortam tanımlanmaktadır. Örneğin kullanılacak kablolar, konnektörler, gerilim seviyeleri gibi. Bunun üzerinde "Veri Bağlantı Katmanı (Data Link Layer)" bulunmaktadır. Bu katmanda network kartlarına ilişkin belirlemeler, fiziksel adresleme belirlemeleri vs. bulunmaktadır. Örneğin Ethernet kartlarının protokolü olan Ethernet Protokolü bir Veri Bağlantı Katmanı Protokolüdür. Network katmanı (Network Layer) mantıksal adreslemenin tanımlandığı, bilginin nasıl paketlere ayrılıp gönderi</w:t>
+        <w:t>OSI'nin en aşağı katmanına "Fiziksel Katman (Physical Layer)" de</w:t>
+      </w:r>
+      <w:r>
+        <w:t>n</w:t>
+      </w:r>
+      <w:r>
+        <w:t>ilmektedir. Fiziksel katmanda iletişimin yapılacağı ortam tanımlanmaktadır. Örneğin kullanılacak kablolar, konnektörler, gerilim seviyeleri gibi. Bunun üzerinde "Veri Bağlantı Katmanı (Data Link Layer)" bulunmaktadır. Bu katmanda network kartlarına ilişkin belirlemeler, fiziksel adresleme belirlemeleri vs. bulunmaktadır. Örneğin Ethernet kartlarının protokolü olan Ethernet Protokolü bir Veri Bağlantı Katmanı Protokolüdür. Network katmanı (Network Layer) mantıksal adreslemenin tanımlandığı, bilginin nasıl paketlere ayrılıp gönderi</w:t>
       </w:r>
       <w:r>
         <w:t>leceğinin tanımlandığı en önemli</w:t>
@@ -1735,7 +1741,7 @@
 </file>
 
 <file path=word/styles.xml><?xml version="1.0" encoding="utf-8"?>
-<w:styles xmlns:mc="http://schemas.openxmlformats.org/markup-compatibility/2006" xmlns:r="http://schemas.openxmlformats.org/officeDocument/2006/relationships" xmlns:w="http://schemas.openxmlformats.org/wordprocessingml/2006/main" xmlns:w14="http://schemas.microsoft.com/office/word/2010/wordml" xmlns:w15="http://schemas.microsoft.com/office/word/2012/wordml" xmlns:w16cex="http://schemas.microsoft.com/office/word/2018/wordml/cex" xmlns:w16cid="http://schemas.microsoft.com/office/word/2016/wordml/cid" xmlns:w16="http://schemas.microsoft.com/office/word/2018/wordml" xmlns:w16se="http://schemas.microsoft.com/office/word/2015/wordml/symex" mc:Ignorable="w14 w15 w16se w16cid w16 w16cex">
+<w:styles xmlns:mc="http://schemas.openxmlformats.org/markup-compatibility/2006" xmlns:r="http://schemas.openxmlformats.org/officeDocument/2006/relationships" xmlns:w="http://schemas.openxmlformats.org/wordprocessingml/2006/main" xmlns:w14="http://schemas.microsoft.com/office/word/2010/wordml" xmlns:w15="http://schemas.microsoft.com/office/word/2012/wordml" xmlns:w16cex="http://schemas.microsoft.com/office/word/2018/wordml/cex" xmlns:w16cid="http://schemas.microsoft.com/office/word/2016/wordml/cid" xmlns:w16="http://schemas.microsoft.com/office/word/2018/wordml" xmlns:w16sdtdh="http://schemas.microsoft.com/office/word/2020/wordml/sdtdatahash" xmlns:w16se="http://schemas.microsoft.com/office/word/2015/wordml/symex" mc:Ignorable="w14 w15 w16se w16cid w16 w16cex w16sdtdh">
   <w:docDefaults>
     <w:rPrDefault>
       <w:rPr>
